--- a/Meetings/FirstMeetingNotes.docx
+++ b/Meetings/FirstMeetingNotes.docx
@@ -37,6 +37,7 @@
           <w:rFonts w:ascii="Arial" w:hAnsi="Arial" w:cs="Arial"/>
           <w:sz w:val="24"/>
           <w:szCs w:val="24"/>
+          <w:highlight w:val="yellow"/>
           <w:lang w:val="en-GB"/>
         </w:rPr>
       </w:pPr>
@@ -45,6 +46,7 @@
           <w:rFonts w:ascii="Arial" w:hAnsi="Arial" w:cs="Arial"/>
           <w:sz w:val="24"/>
           <w:szCs w:val="24"/>
+          <w:highlight w:val="yellow"/>
           <w:lang w:val="en-GB"/>
         </w:rPr>
         <w:t>Change team roles to engineer.</w:t>
@@ -61,6 +63,7 @@
           <w:rFonts w:ascii="Arial" w:hAnsi="Arial" w:cs="Arial"/>
           <w:sz w:val="24"/>
           <w:szCs w:val="24"/>
+          <w:highlight w:val="yellow"/>
           <w:lang w:val="en-GB"/>
         </w:rPr>
       </w:pPr>
@@ -69,6 +72,7 @@
           <w:rFonts w:ascii="Arial" w:hAnsi="Arial" w:cs="Arial"/>
           <w:sz w:val="24"/>
           <w:szCs w:val="24"/>
+          <w:highlight w:val="yellow"/>
           <w:lang w:val="en-GB"/>
         </w:rPr>
         <w:t>Divide communication to contact level, e.g. feedback from customer, teachers etc.</w:t>
@@ -93,9 +97,29 @@
           <w:rFonts w:ascii="Arial" w:hAnsi="Arial" w:cs="Arial"/>
           <w:sz w:val="24"/>
           <w:szCs w:val="24"/>
-          <w:lang w:val="en-GB"/>
-        </w:rPr>
-        <w:t>Change deliverables from separate sub-products to end product (milestones) which will be delivered to the customer.</w:t>
+          <w:highlight w:val="yellow"/>
+          <w:lang w:val="en-GB"/>
+        </w:rPr>
+        <w:t>Change deliverables from separate sub-products to end product (milestones)</w:t>
+      </w:r>
+      <w:r>
+        <w:rPr>
+          <w:rFonts w:ascii="Arial" w:hAnsi="Arial" w:cs="Arial"/>
+          <w:sz w:val="24"/>
+          <w:szCs w:val="24"/>
+          <w:lang w:val="en-GB"/>
+        </w:rPr>
+        <w:t xml:space="preserve"> </w:t>
+      </w:r>
+      <w:r>
+        <w:rPr>
+          <w:rFonts w:ascii="Arial" w:hAnsi="Arial" w:cs="Arial"/>
+          <w:sz w:val="24"/>
+          <w:szCs w:val="24"/>
+          <w:highlight w:val="yellow"/>
+          <w:lang w:val="en-GB"/>
+        </w:rPr>
+        <w:t>which will be delivered to the customer.</w:t>
       </w:r>
     </w:p>
     <w:p>
@@ -179,10 +203,21 @@
           <w:szCs w:val="24"/>
           <w:lang w:val="en-GB"/>
         </w:rPr>
-        <w:t>General note: make project plan more abstract</w:t>
+        <w:t>General note: make project plan more abs</w:t>
       </w:r>
       <w:bookmarkStart w:id="0" w:name="_GoBack"/>
       <w:bookmarkEnd w:id="0"/>
+      <w:r>
+        <w:rPr>
+          <w:rFonts w:ascii="Arial" w:hAnsi="Arial" w:cs="Arial"/>
+          <w:i/>
+          <w:iCs/>
+          <w:sz w:val="24"/>
+          <w:szCs w:val="24"/>
+          <w:lang w:val="en-GB"/>
+        </w:rPr>
+        <w:t>tract</w:t>
+      </w:r>
     </w:p>
     <w:sectPr>
       <w:footerReference w:type="default" r:id="rId7"/>
